--- a/Weekly_Report/2024_poster/補足資料.docx
+++ b/Weekly_Report/2024_poster/補足資料.docx
@@ -2,9 +2,973 @@
 <file path=word/document.xml><?xml version="1.0" encoding="utf-8"?>
 <w:document xmlns:wpc="http://schemas.microsoft.com/office/word/2010/wordprocessingCanvas" xmlns:cx="http://schemas.microsoft.com/office/drawing/2014/chartex" xmlns:cx1="http://schemas.microsoft.com/office/drawing/2015/9/8/chartex" xmlns:cx2="http://schemas.microsoft.com/office/drawing/2015/10/21/chartex" xmlns:cx3="http://schemas.microsoft.com/office/drawing/2016/5/9/chartex" xmlns:cx4="http://schemas.microsoft.com/office/drawing/2016/5/10/chartex" xmlns:cx5="http://schemas.microsoft.com/office/drawing/2016/5/11/chartex" xmlns:cx6="http://schemas.microsoft.com/office/drawing/2016/5/12/chartex" xmlns:cx7="http://schemas.microsoft.com/office/drawing/2016/5/13/chartex" xmlns:cx8="http://schemas.microsoft.com/office/drawing/2016/5/14/chartex" xmlns:mc="http://schemas.openxmlformats.org/markup-compatibility/2006" xmlns:aink="http://schemas.microsoft.com/office/drawing/2016/ink" xmlns:am3d="http://schemas.microsoft.com/office/drawing/2017/model3d" xmlns:o="urn:schemas-microsoft-com:office:office" xmlns:oel="http://schemas.microsoft.com/office/2019/extlst" xmlns:r="http://schemas.openxmlformats.org/officeDocument/2006/relationships" xmlns:m="http://schemas.openxmlformats.org/officeDocument/2006/math" xmlns:v="urn:schemas-microsoft-com:vml" xmlns:wp14="http://schemas.microsoft.com/office/word/2010/wordprocessingDrawing" xmlns:wp="http://schemas.openxmlformats.org/drawingml/2006/wordprocessingDrawing" xmlns:w10="urn:schemas-microsoft-com:office:word" xmlns:w="http://schemas.openxmlformats.org/wordprocessingml/2006/main" xmlns:w14="http://schemas.microsoft.com/office/word/2010/wordml" xmlns:w15="http://schemas.microsoft.com/office/word/2012/wordml" xmlns:w16cex="http://schemas.microsoft.com/office/word/2018/wordml/cex" xmlns:w16cid="http://schemas.microsoft.com/office/word/2016/wordml/cid" xmlns:w16="http://schemas.microsoft.com/office/word/2018/wordml" xmlns:w16du="http://schemas.microsoft.com/office/word/2023/wordml/word16du" xmlns:w16sdtdh="http://schemas.microsoft.com/office/word/2020/wordml/sdtdatahash" xmlns:w16se="http://schemas.microsoft.com/office/word/2015/wordml/symex" xmlns:wpg="http://schemas.microsoft.com/office/word/2010/wordprocessingGroup" xmlns:wpi="http://schemas.microsoft.com/office/word/2010/wordprocessingInk" xmlns:wne="http://schemas.microsoft.com/office/word/2006/wordml" xmlns:wps="http://schemas.microsoft.com/office/word/2010/wordprocessingShape" mc:Ignorable="w14 w15 w16se w16cid w16 w16cex w16sdtdh w16du wp14">
   <w:body>
+    <w:p>
+      <w:pPr>
+        <w:tabs>
+          <w:tab w:val="center" w:pos="5233"/>
+        </w:tabs>
+        <w:rPr>
+          <w:rFonts w:hint="eastAsia"/>
+        </w:rPr>
+      </w:pPr>
+      <w:r>
+        <mc:AlternateContent>
+          <mc:Choice Requires="wpg">
+            <w:drawing>
+              <wp:anchor distT="0" distB="0" distL="114300" distR="114300" simplePos="0" relativeHeight="251659264" behindDoc="0" locked="0" layoutInCell="1" allowOverlap="1" wp14:anchorId="39EE7BE7" wp14:editId="0D141CDF">
+                <wp:simplePos x="0" y="0"/>
+                <wp:positionH relativeFrom="column">
+                  <wp:posOffset>-3812223</wp:posOffset>
+                </wp:positionH>
+                <wp:positionV relativeFrom="paragraph">
+                  <wp:posOffset>3854133</wp:posOffset>
+                </wp:positionV>
+                <wp:extent cx="31896473" cy="8400705"/>
+                <wp:effectExtent l="0" t="6033" r="6668" b="6667"/>
+                <wp:wrapNone/>
+                <wp:docPr id="5" name="グループ化 4">
+                  <a:extLst xmlns:a="http://schemas.openxmlformats.org/drawingml/2006/main">
+                    <a:ext uri="{FF2B5EF4-FFF2-40B4-BE49-F238E27FC236}">
+                      <a16:creationId xmlns:a16="http://schemas.microsoft.com/office/drawing/2014/main" id="{ED16050D-0261-36FC-5324-04E9E50C7C0F}"/>
+                    </a:ext>
+                  </a:extLst>
+                </wp:docPr>
+                <wp:cNvGraphicFramePr/>
+                <a:graphic xmlns:a="http://schemas.openxmlformats.org/drawingml/2006/main">
+                  <a:graphicData uri="http://schemas.microsoft.com/office/word/2010/wordprocessingGroup">
+                    <wpg:wgp>
+                      <wpg:cNvGrpSpPr/>
+                      <wpg:grpSpPr>
+                        <a:xfrm rot="16200000">
+                          <a:off x="0" y="0"/>
+                          <a:ext cx="31896473" cy="8400705"/>
+                          <a:chOff x="-11747884" y="11747884"/>
+                          <a:chExt cx="13952002" cy="3674596"/>
+                        </a:xfrm>
+                      </wpg:grpSpPr>
+                      <pic:pic xmlns:pic="http://schemas.openxmlformats.org/drawingml/2006/picture">
+                        <pic:nvPicPr>
+                          <pic:cNvPr id="1144871321" name="図 1144871321">
+                            <a:extLst>
+                              <a:ext uri="{FF2B5EF4-FFF2-40B4-BE49-F238E27FC236}">
+                                <a16:creationId xmlns:a16="http://schemas.microsoft.com/office/drawing/2014/main" id="{C3F46BF7-7EA8-42EA-328C-B1E2E19F2551}"/>
+                              </a:ext>
+                            </a:extLst>
+                          </pic:cNvPr>
+                          <pic:cNvPicPr>
+                            <a:picLocks noChangeAspect="1"/>
+                          </pic:cNvPicPr>
+                        </pic:nvPicPr>
+                        <pic:blipFill>
+                          <a:blip r:embed="rId6"/>
+                          <a:srcRect/>
+                          <a:stretch/>
+                        </pic:blipFill>
+                        <pic:spPr>
+                          <a:xfrm>
+                            <a:off x="-11747884" y="11800783"/>
+                            <a:ext cx="6628571" cy="3621697"/>
+                          </a:xfrm>
+                          <a:prstGeom prst="rect">
+                            <a:avLst/>
+                          </a:prstGeom>
+                        </pic:spPr>
+                      </pic:pic>
+                      <pic:pic xmlns:pic="http://schemas.openxmlformats.org/drawingml/2006/picture">
+                        <pic:nvPicPr>
+                          <pic:cNvPr id="373380489" name="図 373380489">
+                            <a:extLst>
+                              <a:ext uri="{FF2B5EF4-FFF2-40B4-BE49-F238E27FC236}">
+                                <a16:creationId xmlns:a16="http://schemas.microsoft.com/office/drawing/2014/main" id="{A5D8BE6A-DE79-F174-EAB5-12DE1783BCFE}"/>
+                              </a:ext>
+                            </a:extLst>
+                          </pic:cNvPr>
+                          <pic:cNvPicPr>
+                            <a:picLocks noChangeAspect="1"/>
+                          </pic:cNvPicPr>
+                        </pic:nvPicPr>
+                        <pic:blipFill>
+                          <a:blip r:embed="rId7"/>
+                          <a:srcRect/>
+                          <a:stretch/>
+                        </pic:blipFill>
+                        <pic:spPr>
+                          <a:xfrm>
+                            <a:off x="-4424453" y="11747884"/>
+                            <a:ext cx="6628571" cy="2800000"/>
+                          </a:xfrm>
+                          <a:prstGeom prst="rect">
+                            <a:avLst/>
+                          </a:prstGeom>
+                        </pic:spPr>
+                      </pic:pic>
+                    </wpg:wgp>
+                  </a:graphicData>
+                </a:graphic>
+              </wp:anchor>
+            </w:drawing>
+          </mc:Choice>
+          <mc:Fallback>
+            <w:pict>
+              <v:group w14:anchorId="40F70C0B" id="グループ化 4" o:spid="_x0000_s1026" style="position:absolute;margin-left:-300.2pt;margin-top:303.5pt;width:2511.55pt;height:661.45pt;rotation:-90;z-index:251659264" coordorigin="-117478,117478" coordsize="139520,36745" o:gfxdata="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">
+                <v:shapetype id="_x0000_t75" coordsize="21600,21600" o:spt="75" o:preferrelative="t" path="m@4@5l@4@11@9@11@9@5xe" filled="f" stroked="f">
+                  <v:stroke joinstyle="miter"/>
+                  <v:formulas>
+                    <v:f eqn="if lineDrawn pixelLineWidth 0"/>
+                    <v:f eqn="sum @0 1 0"/>
+                    <v:f eqn="sum 0 0 @1"/>
+                    <v:f eqn="prod @2 1 2"/>
+                    <v:f eqn="prod @3 21600 pixelWidth"/>
+                    <v:f eqn="prod @3 21600 pixelHeight"/>
+                    <v:f eqn="sum @0 0 1"/>
+                    <v:f eqn="prod @6 1 2"/>
+                    <v:f eqn="prod @7 21600 pixelWidth"/>
+                    <v:f eqn="sum @8 21600 0"/>
+                    <v:f eqn="prod @7 21600 pixelHeight"/>
+                    <v:f eqn="sum @10 21600 0"/>
+                  </v:formulas>
+                  <v:path o:extrusionok="f" gradientshapeok="t" o:connecttype="rect"/>
+                  <o:lock v:ext="edit" aspectratio="t"/>
+                </v:shapetype>
+                <v:shape id="図 1144871321" o:spid="_x0000_s1027" type="#_x0000_t75" style="position:absolute;left:-117478;top:118007;width:66285;height:36217;visibility:visible;mso-wrap-style:square" o:gfxdata="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">
+                  <v:imagedata r:id="rId8" o:title=""/>
+                </v:shape>
+                <v:shape id="図 373380489" o:spid="_x0000_s1028" type="#_x0000_t75" style="position:absolute;left:-44244;top:117478;width:66285;height:28000;visibility:visible;mso-wrap-style:square" o:gfxdata="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">
+                  <v:imagedata r:id="rId9" o:title=""/>
+                </v:shape>
+              </v:group>
+            </w:pict>
+          </mc:Fallback>
+        </mc:AlternateContent>
+      </w:r>
+      <w:r>
+        <w:drawing>
+          <wp:inline distT="0" distB="0" distL="0" distR="0" wp14:anchorId="28525859" wp14:editId="1A1B1677">
+            <wp:extent cx="8618203" cy="987305"/>
+            <wp:effectExtent l="5398" t="0" r="0" b="0"/>
+            <wp:docPr id="4" name="図 3" descr="図形&#10;&#10;中程度の精度で自動的に生成された説明">
+              <a:extLst xmlns:a="http://schemas.openxmlformats.org/drawingml/2006/main">
+                <a:ext uri="{FF2B5EF4-FFF2-40B4-BE49-F238E27FC236}">
+                  <a16:creationId xmlns:a16="http://schemas.microsoft.com/office/drawing/2014/main" id="{8B6BAB9B-1C0A-19F1-0244-AEC7D6C7345E}"/>
+                </a:ext>
+              </a:extLst>
+            </wp:docPr>
+            <wp:cNvGraphicFramePr>
+              <a:graphicFrameLocks xmlns:a="http://schemas.openxmlformats.org/drawingml/2006/main" noChangeAspect="1"/>
+            </wp:cNvGraphicFramePr>
+            <a:graphic xmlns:a="http://schemas.openxmlformats.org/drawingml/2006/main">
+              <a:graphicData uri="http://schemas.openxmlformats.org/drawingml/2006/picture">
+                <pic:pic xmlns:pic="http://schemas.openxmlformats.org/drawingml/2006/picture">
+                  <pic:nvPicPr>
+                    <pic:cNvPr id="4" name="図 3" descr="図形&#10;&#10;中程度の精度で自動的に生成された説明">
+                      <a:extLst>
+                        <a:ext uri="{FF2B5EF4-FFF2-40B4-BE49-F238E27FC236}">
+                          <a16:creationId xmlns:a16="http://schemas.microsoft.com/office/drawing/2014/main" id="{8B6BAB9B-1C0A-19F1-0244-AEC7D6C7345E}"/>
+                        </a:ext>
+                      </a:extLst>
+                    </pic:cNvPr>
+                    <pic:cNvPicPr>
+                      <a:picLocks noChangeAspect="1"/>
+                    </pic:cNvPicPr>
+                  </pic:nvPicPr>
+                  <pic:blipFill>
+                    <a:blip r:embed="rId10"/>
+                    <a:stretch>
+                      <a:fillRect/>
+                    </a:stretch>
+                  </pic:blipFill>
+                  <pic:spPr>
+                    <a:xfrm rot="16200000">
+                      <a:off x="0" y="0"/>
+                      <a:ext cx="8839765" cy="1012687"/>
+                    </a:xfrm>
+                    <a:prstGeom prst="rect">
+                      <a:avLst/>
+                    </a:prstGeom>
+                  </pic:spPr>
+                </pic:pic>
+              </a:graphicData>
+            </a:graphic>
+          </wp:inline>
+        </w:drawing>
+      </w:r>
+      <w:r>
+        <mc:AlternateContent>
+          <mc:Choice Requires="wpg">
+            <w:drawing>
+              <wp:anchor distT="0" distB="0" distL="114300" distR="114300" simplePos="0" relativeHeight="251663360" behindDoc="0" locked="0" layoutInCell="1" allowOverlap="1" wp14:anchorId="23059260" wp14:editId="27CD2A51">
+                <wp:simplePos x="0" y="0"/>
+                <wp:positionH relativeFrom="column">
+                  <wp:posOffset>150495</wp:posOffset>
+                </wp:positionH>
+                <wp:positionV relativeFrom="paragraph">
+                  <wp:posOffset>158750</wp:posOffset>
+                </wp:positionV>
+                <wp:extent cx="31896473" cy="8400705"/>
+                <wp:effectExtent l="0" t="6033" r="6668" b="6667"/>
+                <wp:wrapNone/>
+                <wp:docPr id="705283149" name="グループ化 4"/>
+                <wp:cNvGraphicFramePr xmlns:a="http://schemas.openxmlformats.org/drawingml/2006/main"/>
+                <a:graphic xmlns:a="http://schemas.openxmlformats.org/drawingml/2006/main">
+                  <a:graphicData uri="http://schemas.microsoft.com/office/word/2010/wordprocessingGroup">
+                    <wpg:wgp>
+                      <wpg:cNvGrpSpPr/>
+                      <wpg:grpSpPr>
+                        <a:xfrm rot="16200000">
+                          <a:off x="0" y="0"/>
+                          <a:ext cx="31896473" cy="8400705"/>
+                          <a:chOff x="-11747884" y="11747884"/>
+                          <a:chExt cx="13952002" cy="3674596"/>
+                        </a:xfrm>
+                      </wpg:grpSpPr>
+                      <pic:pic xmlns:pic="http://schemas.openxmlformats.org/drawingml/2006/picture">
+                        <pic:nvPicPr>
+                          <pic:cNvPr id="820519923" name="図 820519923"/>
+                          <pic:cNvPicPr>
+                            <a:picLocks noChangeAspect="1"/>
+                          </pic:cNvPicPr>
+                        </pic:nvPicPr>
+                        <pic:blipFill>
+                          <a:blip r:embed="rId6"/>
+                          <a:srcRect/>
+                          <a:stretch/>
+                        </pic:blipFill>
+                        <pic:spPr>
+                          <a:xfrm>
+                            <a:off x="-11747884" y="11800783"/>
+                            <a:ext cx="6628571" cy="3621697"/>
+                          </a:xfrm>
+                          <a:prstGeom prst="rect">
+                            <a:avLst/>
+                          </a:prstGeom>
+                        </pic:spPr>
+                      </pic:pic>
+                      <pic:pic xmlns:pic="http://schemas.openxmlformats.org/drawingml/2006/picture">
+                        <pic:nvPicPr>
+                          <pic:cNvPr id="336820073" name="図 336820073"/>
+                          <pic:cNvPicPr>
+                            <a:picLocks noChangeAspect="1"/>
+                          </pic:cNvPicPr>
+                        </pic:nvPicPr>
+                        <pic:blipFill>
+                          <a:blip r:embed="rId7"/>
+                          <a:srcRect/>
+                          <a:stretch/>
+                        </pic:blipFill>
+                        <pic:spPr>
+                          <a:xfrm>
+                            <a:off x="-4424453" y="11747884"/>
+                            <a:ext cx="6628571" cy="2800000"/>
+                          </a:xfrm>
+                          <a:prstGeom prst="rect">
+                            <a:avLst/>
+                          </a:prstGeom>
+                        </pic:spPr>
+                      </pic:pic>
+                    </wpg:wgp>
+                  </a:graphicData>
+                </a:graphic>
+              </wp:anchor>
+            </w:drawing>
+          </mc:Choice>
+          <mc:Fallback>
+            <w:pict>
+              <v:group w14:anchorId="28712E00" id="グループ化 4" o:spid="_x0000_s1026" style="position:absolute;margin-left:11.85pt;margin-top:12.5pt;width:2511.55pt;height:661.45pt;rotation:-90;z-index:251663360" coordorigin="-117478,117478" coordsize="139520,36745" o:gfxdata="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">
+                <v:shape id="図 820519923" o:spid="_x0000_s1027" type="#_x0000_t75" style="position:absolute;left:-117478;top:118007;width:66285;height:36217;visibility:visible;mso-wrap-style:square" o:gfxdata="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">
+                  <v:imagedata r:id="rId8" o:title=""/>
+                </v:shape>
+                <v:shape id="図 336820073" o:spid="_x0000_s1028" type="#_x0000_t75" style="position:absolute;left:-44244;top:117478;width:66285;height:28000;visibility:visible;mso-wrap-style:square" o:gfxdata="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">
+                  <v:imagedata r:id="rId9" o:title=""/>
+                </v:shape>
+              </v:group>
+            </w:pict>
+          </mc:Fallback>
+        </mc:AlternateContent>
+      </w:r>
+      <w:r>
+        <mc:AlternateContent>
+          <mc:Choice Requires="wpg">
+            <w:drawing>
+              <wp:anchor distT="0" distB="0" distL="114300" distR="114300" simplePos="0" relativeHeight="251661312" behindDoc="0" locked="0" layoutInCell="1" allowOverlap="1" wp14:anchorId="2A94B991" wp14:editId="269FA973">
+                <wp:simplePos x="0" y="0"/>
+                <wp:positionH relativeFrom="column">
+                  <wp:posOffset>0</wp:posOffset>
+                </wp:positionH>
+                <wp:positionV relativeFrom="paragraph">
+                  <wp:posOffset>5715</wp:posOffset>
+                </wp:positionV>
+                <wp:extent cx="31896473" cy="8400705"/>
+                <wp:effectExtent l="0" t="6033" r="6668" b="6667"/>
+                <wp:wrapNone/>
+                <wp:docPr id="1636478761" name="グループ化 4"/>
+                <wp:cNvGraphicFramePr xmlns:a="http://schemas.openxmlformats.org/drawingml/2006/main"/>
+                <a:graphic xmlns:a="http://schemas.openxmlformats.org/drawingml/2006/main">
+                  <a:graphicData uri="http://schemas.microsoft.com/office/word/2010/wordprocessingGroup">
+                    <wpg:wgp>
+                      <wpg:cNvGrpSpPr/>
+                      <wpg:grpSpPr>
+                        <a:xfrm rot="16200000">
+                          <a:off x="0" y="0"/>
+                          <a:ext cx="31896473" cy="8400705"/>
+                          <a:chOff x="-11747884" y="11747884"/>
+                          <a:chExt cx="13952002" cy="3674596"/>
+                        </a:xfrm>
+                      </wpg:grpSpPr>
+                      <pic:pic xmlns:pic="http://schemas.openxmlformats.org/drawingml/2006/picture">
+                        <pic:nvPicPr>
+                          <pic:cNvPr id="1598354750" name="図 1598354750"/>
+                          <pic:cNvPicPr>
+                            <a:picLocks noChangeAspect="1"/>
+                          </pic:cNvPicPr>
+                        </pic:nvPicPr>
+                        <pic:blipFill>
+                          <a:blip r:embed="rId6"/>
+                          <a:srcRect/>
+                          <a:stretch/>
+                        </pic:blipFill>
+                        <pic:spPr>
+                          <a:xfrm>
+                            <a:off x="-11747884" y="11800783"/>
+                            <a:ext cx="6628571" cy="3621697"/>
+                          </a:xfrm>
+                          <a:prstGeom prst="rect">
+                            <a:avLst/>
+                          </a:prstGeom>
+                        </pic:spPr>
+                      </pic:pic>
+                      <pic:pic xmlns:pic="http://schemas.openxmlformats.org/drawingml/2006/picture">
+                        <pic:nvPicPr>
+                          <pic:cNvPr id="462354534" name="図 462354534"/>
+                          <pic:cNvPicPr>
+                            <a:picLocks noChangeAspect="1"/>
+                          </pic:cNvPicPr>
+                        </pic:nvPicPr>
+                        <pic:blipFill>
+                          <a:blip r:embed="rId7"/>
+                          <a:srcRect/>
+                          <a:stretch/>
+                        </pic:blipFill>
+                        <pic:spPr>
+                          <a:xfrm>
+                            <a:off x="-4424453" y="11747884"/>
+                            <a:ext cx="6628571" cy="2800000"/>
+                          </a:xfrm>
+                          <a:prstGeom prst="rect">
+                            <a:avLst/>
+                          </a:prstGeom>
+                        </pic:spPr>
+                      </pic:pic>
+                    </wpg:wgp>
+                  </a:graphicData>
+                </a:graphic>
+              </wp:anchor>
+            </w:drawing>
+          </mc:Choice>
+          <mc:Fallback>
+            <w:pict>
+              <v:group w14:anchorId="3C35C4A7" id="グループ化 4" o:spid="_x0000_s1026" style="position:absolute;margin-left:0;margin-top:.45pt;width:2511.55pt;height:661.45pt;rotation:-90;z-index:251661312" coordorigin="-117478,117478" coordsize="139520,36745" o:gfxdata="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">
+                <v:shape id="図 1598354750" o:spid="_x0000_s1027" type="#_x0000_t75" style="position:absolute;left:-117478;top:118007;width:66285;height:36217;visibility:visible;mso-wrap-style:square" o:gfxdata="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">
+                  <v:imagedata r:id="rId8" o:title=""/>
+                </v:shape>
+                <v:shape id="図 462354534" o:spid="_x0000_s1028" type="#_x0000_t75" style="position:absolute;left:-44244;top:117478;width:66285;height:28000;visibility:visible;mso-wrap-style:square" o:gfxdata="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">
+                  <v:imagedata r:id="rId9" o:title=""/>
+                </v:shape>
+              </v:group>
+            </w:pict>
+          </mc:Fallback>
+        </mc:AlternateContent>
+      </w:r>
+      <w:r>
+        <mc:AlternateContent>
+          <mc:Choice Requires="wpg">
+            <w:drawing>
+              <wp:anchor distT="0" distB="0" distL="114300" distR="114300" simplePos="0" relativeHeight="251665408" behindDoc="0" locked="0" layoutInCell="1" allowOverlap="1" wp14:anchorId="37D27BEF" wp14:editId="339CDF7E">
+                <wp:simplePos x="0" y="0"/>
+                <wp:positionH relativeFrom="column">
+                  <wp:posOffset>304800</wp:posOffset>
+                </wp:positionH>
+                <wp:positionV relativeFrom="paragraph">
+                  <wp:posOffset>310515</wp:posOffset>
+                </wp:positionV>
+                <wp:extent cx="31896473" cy="8400705"/>
+                <wp:effectExtent l="508317" t="463233" r="787718" b="787717"/>
+                <wp:wrapNone/>
+                <wp:docPr id="1299298552" name="グループ化 4"/>
+                <wp:cNvGraphicFramePr xmlns:a="http://schemas.openxmlformats.org/drawingml/2006/main"/>
+                <a:graphic xmlns:a="http://schemas.openxmlformats.org/drawingml/2006/main">
+                  <a:graphicData uri="http://schemas.microsoft.com/office/word/2010/wordprocessingGroup">
+                    <wpg:wgp>
+                      <wpg:cNvGrpSpPr/>
+                      <wpg:grpSpPr>
+                        <a:xfrm rot="16200000">
+                          <a:off x="0" y="0"/>
+                          <a:ext cx="31896473" cy="8400705"/>
+                          <a:chOff x="-11747884" y="11747884"/>
+                          <a:chExt cx="13952002" cy="3674596"/>
+                        </a:xfrm>
+                      </wpg:grpSpPr>
+                      <pic:pic xmlns:pic="http://schemas.openxmlformats.org/drawingml/2006/picture">
+                        <pic:nvPicPr>
+                          <pic:cNvPr id="841679789" name="図 841679789"/>
+                          <pic:cNvPicPr>
+                            <a:picLocks noChangeAspect="1"/>
+                          </pic:cNvPicPr>
+                        </pic:nvPicPr>
+                        <pic:blipFill>
+                          <a:blip r:embed="rId6"/>
+                          <a:srcRect/>
+                          <a:stretch/>
+                        </pic:blipFill>
+                        <pic:spPr>
+                          <a:xfrm>
+                            <a:off x="-11747884" y="11800783"/>
+                            <a:ext cx="6628571" cy="3621697"/>
+                          </a:xfrm>
+                          <a:prstGeom prst="rect">
+                            <a:avLst/>
+                          </a:prstGeom>
+                          <a:solidFill>
+                            <a:srgbClr val="000000">
+                              <a:shade val="95000"/>
+                            </a:srgbClr>
+                          </a:solidFill>
+                          <a:ln w="444500" cap="sq">
+                            <a:solidFill>
+                              <a:srgbClr val="000000"/>
+                            </a:solidFill>
+                            <a:miter lim="800000"/>
+                          </a:ln>
+                          <a:effectLst>
+                            <a:outerShdw blurRad="254000" dist="190500" dir="2700000" sy="90000" algn="bl" rotWithShape="0">
+                              <a:srgbClr val="000000">
+                                <a:alpha val="40000"/>
+                              </a:srgbClr>
+                            </a:outerShdw>
+                          </a:effectLst>
+                        </pic:spPr>
+                      </pic:pic>
+                      <pic:pic xmlns:pic="http://schemas.openxmlformats.org/drawingml/2006/picture">
+                        <pic:nvPicPr>
+                          <pic:cNvPr id="406587375" name="図 406587375"/>
+                          <pic:cNvPicPr>
+                            <a:picLocks noChangeAspect="1"/>
+                          </pic:cNvPicPr>
+                        </pic:nvPicPr>
+                        <pic:blipFill>
+                          <a:blip r:embed="rId7"/>
+                          <a:srcRect/>
+                          <a:stretch/>
+                        </pic:blipFill>
+                        <pic:spPr>
+                          <a:xfrm>
+                            <a:off x="-4424453" y="11747884"/>
+                            <a:ext cx="6628571" cy="2800000"/>
+                          </a:xfrm>
+                          <a:prstGeom prst="rect">
+                            <a:avLst/>
+                          </a:prstGeom>
+                          <a:solidFill>
+                            <a:srgbClr val="000000">
+                              <a:shade val="95000"/>
+                            </a:srgbClr>
+                          </a:solidFill>
+                          <a:ln w="444500" cap="sq">
+                            <a:solidFill>
+                              <a:srgbClr val="000000"/>
+                            </a:solidFill>
+                            <a:miter lim="800000"/>
+                          </a:ln>
+                          <a:effectLst>
+                            <a:outerShdw blurRad="254000" dist="190500" dir="2700000" sy="90000" algn="bl" rotWithShape="0">
+                              <a:srgbClr val="000000">
+                                <a:alpha val="40000"/>
+                              </a:srgbClr>
+                            </a:outerShdw>
+                          </a:effectLst>
+                        </pic:spPr>
+                      </pic:pic>
+                    </wpg:wgp>
+                  </a:graphicData>
+                </a:graphic>
+              </wp:anchor>
+            </w:drawing>
+          </mc:Choice>
+          <mc:Fallback>
+            <w:pict>
+              <v:group w14:anchorId="4B1B2526" id="グループ化 4" o:spid="_x0000_s1026" style="position:absolute;margin-left:24pt;margin-top:24.45pt;width:2511.55pt;height:661.45pt;rotation:-90;z-index:251665408" coordorigin="-117478,117478" coordsize="139520,36745" o:gfxdata="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">
+                <v:shape id="図 841679789" o:spid="_x0000_s1027" type="#_x0000_t75" style="position:absolute;left:-117478;top:118007;width:66285;height:36217;visibility:visible;mso-wrap-style:square" o:gfxdata="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" filled="t" fillcolor="black" stroked="t" strokeweight="35pt">
+                  <v:stroke endcap="square"/>
+                  <v:imagedata r:id="rId8" o:title=""/>
+                  <v:shadow on="t" type="perspective" color="black" opacity="26214f" origin="-.5,.5" offset="3.74178mm,3.74178mm" matrix=",,,58982f"/>
+                  <v:path arrowok="t"/>
+                </v:shape>
+                <v:shape id="図 406587375" o:spid="_x0000_s1028" type="#_x0000_t75" style="position:absolute;left:-44244;top:117478;width:66285;height:28000;visibility:visible;mso-wrap-style:square" o:gfxdata="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" filled="t" fillcolor="black" stroked="t" strokeweight="35pt">
+                  <v:stroke endcap="square"/>
+                  <v:imagedata r:id="rId9" o:title=""/>
+                  <v:shadow on="t" type="perspective" color="black" opacity="26214f" origin="-.5,.5" offset="3.74178mm,3.74178mm" matrix=",,,58982f"/>
+                  <v:path arrowok="t"/>
+                </v:shape>
+              </v:group>
+            </w:pict>
+          </mc:Fallback>
+        </mc:AlternateContent>
+      </w:r>
+    </w:p>
     <w:p/>
+    <w:p/>
+    <w:p/>
+    <w:p>
+      <w:r>
+        <w:lastRenderedPageBreak/>
+        <w:drawing>
+          <wp:inline distT="0" distB="0" distL="0" distR="0" wp14:anchorId="3CCFD9F2" wp14:editId="514EB64E">
+            <wp:extent cx="3986716" cy="1683959"/>
+            <wp:effectExtent l="8572" t="0" r="3493" b="3492"/>
+            <wp:docPr id="54" name="図 53" descr="図形&#10;&#10;中程度の精度で自動的に生成された説明">
+              <a:extLst xmlns:a="http://schemas.openxmlformats.org/drawingml/2006/main">
+                <a:ext uri="{FF2B5EF4-FFF2-40B4-BE49-F238E27FC236}">
+                  <a16:creationId xmlns:a16="http://schemas.microsoft.com/office/drawing/2014/main" id="{A5D8BE6A-DE79-F174-EAB5-12DE1783BCFE}"/>
+                </a:ext>
+              </a:extLst>
+            </wp:docPr>
+            <wp:cNvGraphicFramePr>
+              <a:graphicFrameLocks xmlns:a="http://schemas.openxmlformats.org/drawingml/2006/main" noChangeAspect="1"/>
+            </wp:cNvGraphicFramePr>
+            <a:graphic xmlns:a="http://schemas.openxmlformats.org/drawingml/2006/main">
+              <a:graphicData uri="http://schemas.openxmlformats.org/drawingml/2006/picture">
+                <pic:pic xmlns:pic="http://schemas.openxmlformats.org/drawingml/2006/picture">
+                  <pic:nvPicPr>
+                    <pic:cNvPr id="54" name="図 53" descr="図形&#10;&#10;中程度の精度で自動的に生成された説明">
+                      <a:extLst>
+                        <a:ext uri="{FF2B5EF4-FFF2-40B4-BE49-F238E27FC236}">
+                          <a16:creationId xmlns:a16="http://schemas.microsoft.com/office/drawing/2014/main" id="{A5D8BE6A-DE79-F174-EAB5-12DE1783BCFE}"/>
+                        </a:ext>
+                      </a:extLst>
+                    </pic:cNvPr>
+                    <pic:cNvPicPr>
+                      <a:picLocks noChangeAspect="1"/>
+                    </pic:cNvPicPr>
+                  </pic:nvPicPr>
+                  <pic:blipFill>
+                    <a:blip r:embed="rId7"/>
+                    <a:srcRect/>
+                    <a:stretch/>
+                  </pic:blipFill>
+                  <pic:spPr>
+                    <a:xfrm rot="16200000">
+                      <a:off x="0" y="0"/>
+                      <a:ext cx="4026385" cy="1700715"/>
+                    </a:xfrm>
+                    <a:prstGeom prst="rect">
+                      <a:avLst/>
+                    </a:prstGeom>
+                  </pic:spPr>
+                </pic:pic>
+              </a:graphicData>
+            </a:graphic>
+          </wp:inline>
+        </w:drawing>
+      </w:r>
+    </w:p>
+    <w:p/>
+    <w:p>
+      <w:r>
+        <w:drawing>
+          <wp:inline distT="0" distB="0" distL="0" distR="0" wp14:anchorId="0549A2B6" wp14:editId="0821C4F5">
+            <wp:extent cx="3539312" cy="1933773"/>
+            <wp:effectExtent l="2540" t="0" r="6985" b="6985"/>
+            <wp:docPr id="25" name="図 24" descr="図形&#10;&#10;中程度の精度で自動的に生成された説明">
+              <a:extLst xmlns:a="http://schemas.openxmlformats.org/drawingml/2006/main">
+                <a:ext uri="{FF2B5EF4-FFF2-40B4-BE49-F238E27FC236}">
+                  <a16:creationId xmlns:a16="http://schemas.microsoft.com/office/drawing/2014/main" id="{C3F46BF7-7EA8-42EA-328C-B1E2E19F2551}"/>
+                </a:ext>
+              </a:extLst>
+            </wp:docPr>
+            <wp:cNvGraphicFramePr>
+              <a:graphicFrameLocks xmlns:a="http://schemas.openxmlformats.org/drawingml/2006/main" noChangeAspect="1"/>
+            </wp:cNvGraphicFramePr>
+            <a:graphic xmlns:a="http://schemas.openxmlformats.org/drawingml/2006/main">
+              <a:graphicData uri="http://schemas.openxmlformats.org/drawingml/2006/picture">
+                <pic:pic xmlns:pic="http://schemas.openxmlformats.org/drawingml/2006/picture">
+                  <pic:nvPicPr>
+                    <pic:cNvPr id="25" name="図 24" descr="図形&#10;&#10;中程度の精度で自動的に生成された説明">
+                      <a:extLst>
+                        <a:ext uri="{FF2B5EF4-FFF2-40B4-BE49-F238E27FC236}">
+                          <a16:creationId xmlns:a16="http://schemas.microsoft.com/office/drawing/2014/main" id="{C3F46BF7-7EA8-42EA-328C-B1E2E19F2551}"/>
+                        </a:ext>
+                      </a:extLst>
+                    </pic:cNvPr>
+                    <pic:cNvPicPr>
+                      <a:picLocks noChangeAspect="1"/>
+                    </pic:cNvPicPr>
+                  </pic:nvPicPr>
+                  <pic:blipFill>
+                    <a:blip r:embed="rId6"/>
+                    <a:srcRect/>
+                    <a:stretch/>
+                  </pic:blipFill>
+                  <pic:spPr>
+                    <a:xfrm rot="16200000">
+                      <a:off x="0" y="0"/>
+                      <a:ext cx="3549412" cy="1939292"/>
+                    </a:xfrm>
+                    <a:prstGeom prst="rect">
+                      <a:avLst/>
+                    </a:prstGeom>
+                  </pic:spPr>
+                </pic:pic>
+              </a:graphicData>
+            </a:graphic>
+          </wp:inline>
+        </w:drawing>
+      </w:r>
+    </w:p>
+    <w:p>
+      <w:r>
+        <mc:AlternateContent>
+          <mc:Choice Requires="wpg">
+            <w:drawing>
+              <wp:anchor distT="0" distB="0" distL="114300" distR="114300" simplePos="0" relativeHeight="251669504" behindDoc="0" locked="0" layoutInCell="1" allowOverlap="1" wp14:anchorId="4E931E1E" wp14:editId="7CF739B7">
+                <wp:simplePos x="0" y="0"/>
+                <wp:positionH relativeFrom="column">
+                  <wp:posOffset>0</wp:posOffset>
+                </wp:positionH>
+                <wp:positionV relativeFrom="paragraph">
+                  <wp:posOffset>5715</wp:posOffset>
+                </wp:positionV>
+                <wp:extent cx="31896473" cy="8400705"/>
+                <wp:effectExtent l="0" t="6033" r="6668" b="6667"/>
+                <wp:wrapNone/>
+                <wp:docPr id="2005641982" name="グループ化 4"/>
+                <wp:cNvGraphicFramePr xmlns:a="http://schemas.openxmlformats.org/drawingml/2006/main"/>
+                <a:graphic xmlns:a="http://schemas.openxmlformats.org/drawingml/2006/main">
+                  <a:graphicData uri="http://schemas.microsoft.com/office/word/2010/wordprocessingGroup">
+                    <wpg:wgp>
+                      <wpg:cNvGrpSpPr/>
+                      <wpg:grpSpPr>
+                        <a:xfrm rot="16200000">
+                          <a:off x="0" y="0"/>
+                          <a:ext cx="31896473" cy="8400705"/>
+                          <a:chOff x="-11747884" y="11747884"/>
+                          <a:chExt cx="13952002" cy="3674596"/>
+                        </a:xfrm>
+                      </wpg:grpSpPr>
+                      <pic:pic xmlns:pic="http://schemas.openxmlformats.org/drawingml/2006/picture">
+                        <pic:nvPicPr>
+                          <pic:cNvPr id="1536314373" name="図 1536314373"/>
+                          <pic:cNvPicPr>
+                            <a:picLocks noChangeAspect="1"/>
+                          </pic:cNvPicPr>
+                        </pic:nvPicPr>
+                        <pic:blipFill>
+                          <a:blip r:embed="rId6"/>
+                          <a:srcRect/>
+                          <a:stretch/>
+                        </pic:blipFill>
+                        <pic:spPr>
+                          <a:xfrm>
+                            <a:off x="-11747884" y="11800783"/>
+                            <a:ext cx="6628571" cy="3621697"/>
+                          </a:xfrm>
+                          <a:prstGeom prst="rect">
+                            <a:avLst/>
+                          </a:prstGeom>
+                        </pic:spPr>
+                      </pic:pic>
+                      <pic:pic xmlns:pic="http://schemas.openxmlformats.org/drawingml/2006/picture">
+                        <pic:nvPicPr>
+                          <pic:cNvPr id="627048513" name="図 627048513"/>
+                          <pic:cNvPicPr>
+                            <a:picLocks noChangeAspect="1"/>
+                          </pic:cNvPicPr>
+                        </pic:nvPicPr>
+                        <pic:blipFill>
+                          <a:blip r:embed="rId7"/>
+                          <a:srcRect/>
+                          <a:stretch/>
+                        </pic:blipFill>
+                        <pic:spPr>
+                          <a:xfrm>
+                            <a:off x="-4424453" y="11747884"/>
+                            <a:ext cx="6628571" cy="2800000"/>
+                          </a:xfrm>
+                          <a:prstGeom prst="rect">
+                            <a:avLst/>
+                          </a:prstGeom>
+                        </pic:spPr>
+                      </pic:pic>
+                    </wpg:wgp>
+                  </a:graphicData>
+                </a:graphic>
+              </wp:anchor>
+            </w:drawing>
+          </mc:Choice>
+          <mc:Fallback>
+            <w:pict>
+              <v:group w14:anchorId="446A948E" id="グループ化 4" o:spid="_x0000_s1026" style="position:absolute;margin-left:0;margin-top:.45pt;width:2511.55pt;height:661.45pt;rotation:-90;z-index:251669504" coordorigin="-117478,117478" coordsize="139520,36745" o:gfxdata="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">
+                <v:shape id="図 1536314373" o:spid="_x0000_s1027" type="#_x0000_t75" style="position:absolute;left:-117478;top:118007;width:66285;height:36217;visibility:visible;mso-wrap-style:square" o:gfxdata="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">
+                  <v:imagedata r:id="rId8" o:title=""/>
+                </v:shape>
+                <v:shape id="図 627048513" o:spid="_x0000_s1028" type="#_x0000_t75" style="position:absolute;left:-44244;top:117478;width:66285;height:28000;visibility:visible;mso-wrap-style:square" o:gfxdata="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">
+                  <v:imagedata r:id="rId9" o:title=""/>
+                </v:shape>
+              </v:group>
+            </w:pict>
+          </mc:Fallback>
+        </mc:AlternateContent>
+      </w:r>
+      <w:r>
+        <mc:AlternateContent>
+          <mc:Choice Requires="wpg">
+            <w:drawing>
+              <wp:anchor distT="0" distB="0" distL="114300" distR="114300" simplePos="0" relativeHeight="251667456" behindDoc="0" locked="0" layoutInCell="1" allowOverlap="1" wp14:anchorId="0C21CA75" wp14:editId="461CD574">
+                <wp:simplePos x="0" y="0"/>
+                <wp:positionH relativeFrom="column">
+                  <wp:posOffset>-1905</wp:posOffset>
+                </wp:positionH>
+                <wp:positionV relativeFrom="paragraph">
+                  <wp:posOffset>234950</wp:posOffset>
+                </wp:positionV>
+                <wp:extent cx="31896050" cy="8400415"/>
+                <wp:effectExtent l="0" t="6033" r="6668" b="6667"/>
+                <wp:wrapNone/>
+                <wp:docPr id="1901901471" name="グループ化 4"/>
+                <wp:cNvGraphicFramePr xmlns:a="http://schemas.openxmlformats.org/drawingml/2006/main"/>
+                <a:graphic xmlns:a="http://schemas.openxmlformats.org/drawingml/2006/main">
+                  <a:graphicData uri="http://schemas.microsoft.com/office/word/2010/wordprocessingGroup">
+                    <wpg:wgp>
+                      <wpg:cNvGrpSpPr/>
+                      <wpg:grpSpPr>
+                        <a:xfrm rot="16200000">
+                          <a:off x="0" y="0"/>
+                          <a:ext cx="31896050" cy="8400415"/>
+                          <a:chOff x="-11747884" y="11747884"/>
+                          <a:chExt cx="13952002" cy="3674596"/>
+                        </a:xfrm>
+                      </wpg:grpSpPr>
+                      <pic:pic xmlns:pic="http://schemas.openxmlformats.org/drawingml/2006/picture">
+                        <pic:nvPicPr>
+                          <pic:cNvPr id="1494187526" name="図 1494187526"/>
+                          <pic:cNvPicPr>
+                            <a:picLocks noChangeAspect="1"/>
+                          </pic:cNvPicPr>
+                        </pic:nvPicPr>
+                        <pic:blipFill>
+                          <a:blip r:embed="rId6"/>
+                          <a:srcRect/>
+                          <a:stretch/>
+                        </pic:blipFill>
+                        <pic:spPr>
+                          <a:xfrm>
+                            <a:off x="-11747884" y="11800783"/>
+                            <a:ext cx="6628571" cy="3621697"/>
+                          </a:xfrm>
+                          <a:prstGeom prst="rect">
+                            <a:avLst/>
+                          </a:prstGeom>
+                        </pic:spPr>
+                      </pic:pic>
+                      <pic:pic xmlns:pic="http://schemas.openxmlformats.org/drawingml/2006/picture">
+                        <pic:nvPicPr>
+                          <pic:cNvPr id="1900196704" name="図 1900196704"/>
+                          <pic:cNvPicPr>
+                            <a:picLocks noChangeAspect="1"/>
+                          </pic:cNvPicPr>
+                        </pic:nvPicPr>
+                        <pic:blipFill>
+                          <a:blip r:embed="rId7"/>
+                          <a:srcRect/>
+                          <a:stretch/>
+                        </pic:blipFill>
+                        <pic:spPr>
+                          <a:xfrm>
+                            <a:off x="-4424453" y="11747884"/>
+                            <a:ext cx="6628571" cy="2800000"/>
+                          </a:xfrm>
+                          <a:prstGeom prst="rect">
+                            <a:avLst/>
+                          </a:prstGeom>
+                        </pic:spPr>
+                      </pic:pic>
+                    </wpg:wgp>
+                  </a:graphicData>
+                </a:graphic>
+              </wp:anchor>
+            </w:drawing>
+          </mc:Choice>
+          <mc:Fallback>
+            <w:pict>
+              <v:group w14:anchorId="2CEB8407" id="グループ化 4" o:spid="_x0000_s1026" style="position:absolute;margin-left:-.15pt;margin-top:18.5pt;width:2511.5pt;height:661.45pt;rotation:-90;z-index:251667456" coordorigin="-117478,117478" coordsize="139520,36745" o:gfxdata="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">
+                <v:shape id="図 1494187526" o:spid="_x0000_s1027" type="#_x0000_t75" style="position:absolute;left:-117478;top:118007;width:66285;height:36217;visibility:visible;mso-wrap-style:square" o:gfxdata="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">
+                  <v:imagedata r:id="rId8" o:title=""/>
+                </v:shape>
+                <v:shape id="図 1900196704" o:spid="_x0000_s1028" type="#_x0000_t75" style="position:absolute;left:-44244;top:117478;width:66285;height:28000;visibility:visible;mso-wrap-style:square" o:gfxdata="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">
+                  <v:imagedata r:id="rId9" o:title=""/>
+                </v:shape>
+              </v:group>
+            </w:pict>
+          </mc:Fallback>
+        </mc:AlternateContent>
+      </w:r>
+    </w:p>
+    <w:p>
+      <w:pPr>
+        <w:tabs>
+          <w:tab w:val="left" w:pos="1845"/>
+        </w:tabs>
+      </w:pPr>
+      <w:r>
+        <w:tab/>
+      </w:r>
+    </w:p>
+    <w:p>
+      <w:pPr>
+        <w:tabs>
+          <w:tab w:val="left" w:pos="1845"/>
+        </w:tabs>
+      </w:pPr>
+    </w:p>
+    <w:p>
+      <w:pPr>
+        <w:tabs>
+          <w:tab w:val="left" w:pos="1845"/>
+        </w:tabs>
+      </w:pPr>
+    </w:p>
+    <w:p>
+      <w:pPr>
+        <w:tabs>
+          <w:tab w:val="left" w:pos="1845"/>
+        </w:tabs>
+      </w:pPr>
+    </w:p>
+    <w:p>
+      <w:pPr>
+        <w:tabs>
+          <w:tab w:val="left" w:pos="1845"/>
+        </w:tabs>
+      </w:pPr>
+    </w:p>
+    <w:p>
+      <w:pPr>
+        <w:tabs>
+          <w:tab w:val="left" w:pos="1845"/>
+        </w:tabs>
+      </w:pPr>
+      <w:r>
+        <w:lastRenderedPageBreak/>
+        <w:drawing>
+          <wp:inline distT="0" distB="0" distL="0" distR="0" wp14:anchorId="138BEFCB" wp14:editId="31486B62">
+            <wp:extent cx="6645910" cy="4745355"/>
+            <wp:effectExtent l="0" t="0" r="2540" b="0"/>
+            <wp:docPr id="29" name="図 28" descr="ダイアグラム&#10;&#10;自動的に生成された説明">
+              <a:extLst xmlns:a="http://schemas.openxmlformats.org/drawingml/2006/main">
+                <a:ext uri="{FF2B5EF4-FFF2-40B4-BE49-F238E27FC236}">
+                  <a16:creationId xmlns:a16="http://schemas.microsoft.com/office/drawing/2014/main" id="{CAC488D4-E450-6BA3-5AA8-6CE2DC665105}"/>
+                </a:ext>
+              </a:extLst>
+            </wp:docPr>
+            <wp:cNvGraphicFramePr>
+              <a:graphicFrameLocks xmlns:a="http://schemas.openxmlformats.org/drawingml/2006/main" noChangeAspect="1"/>
+            </wp:cNvGraphicFramePr>
+            <a:graphic xmlns:a="http://schemas.openxmlformats.org/drawingml/2006/main">
+              <a:graphicData uri="http://schemas.openxmlformats.org/drawingml/2006/picture">
+                <pic:pic xmlns:pic="http://schemas.openxmlformats.org/drawingml/2006/picture">
+                  <pic:nvPicPr>
+                    <pic:cNvPr id="29" name="図 28" descr="ダイアグラム&#10;&#10;自動的に生成された説明">
+                      <a:extLst>
+                        <a:ext uri="{FF2B5EF4-FFF2-40B4-BE49-F238E27FC236}">
+                          <a16:creationId xmlns:a16="http://schemas.microsoft.com/office/drawing/2014/main" id="{CAC488D4-E450-6BA3-5AA8-6CE2DC665105}"/>
+                        </a:ext>
+                      </a:extLst>
+                    </pic:cNvPr>
+                    <pic:cNvPicPr>
+                      <a:picLocks noChangeAspect="1"/>
+                    </pic:cNvPicPr>
+                  </pic:nvPicPr>
+                  <pic:blipFill>
+                    <a:blip r:embed="rId11"/>
+                    <a:stretch>
+                      <a:fillRect/>
+                    </a:stretch>
+                  </pic:blipFill>
+                  <pic:spPr>
+                    <a:xfrm>
+                      <a:off x="0" y="0"/>
+                      <a:ext cx="6645910" cy="4745355"/>
+                    </a:xfrm>
+                    <a:prstGeom prst="rect">
+                      <a:avLst/>
+                    </a:prstGeom>
+                  </pic:spPr>
+                </pic:pic>
+              </a:graphicData>
+            </a:graphic>
+          </wp:inline>
+        </w:drawing>
+      </w:r>
+    </w:p>
+    <w:p/>
+    <w:p/>
+    <w:p/>
+    <w:p>
+      <w:pPr>
+        <w:ind w:firstLineChars="100" w:firstLine="210"/>
+      </w:pPr>
+      <w:r>
+        <w:drawing>
+          <wp:inline distT="0" distB="0" distL="0" distR="0" wp14:anchorId="4E74C814" wp14:editId="712C8E4A">
+            <wp:extent cx="5480456" cy="1434053"/>
+            <wp:effectExtent l="0" t="0" r="6350" b="0"/>
+            <wp:docPr id="17" name="図 16" descr="図形&#10;&#10;中程度の精度で自動的に生成された説明">
+              <a:extLst xmlns:a="http://schemas.openxmlformats.org/drawingml/2006/main">
+                <a:ext uri="{FF2B5EF4-FFF2-40B4-BE49-F238E27FC236}">
+                  <a16:creationId xmlns:a16="http://schemas.microsoft.com/office/drawing/2014/main" id="{5807902A-3834-C1B6-6EFC-63102FF19037}"/>
+                </a:ext>
+              </a:extLst>
+            </wp:docPr>
+            <wp:cNvGraphicFramePr>
+              <a:graphicFrameLocks xmlns:a="http://schemas.openxmlformats.org/drawingml/2006/main" noChangeAspect="1"/>
+            </wp:cNvGraphicFramePr>
+            <a:graphic xmlns:a="http://schemas.openxmlformats.org/drawingml/2006/main">
+              <a:graphicData uri="http://schemas.openxmlformats.org/drawingml/2006/picture">
+                <pic:pic xmlns:pic="http://schemas.openxmlformats.org/drawingml/2006/picture">
+                  <pic:nvPicPr>
+                    <pic:cNvPr id="17" name="図 16" descr="図形&#10;&#10;中程度の精度で自動的に生成された説明">
+                      <a:extLst>
+                        <a:ext uri="{FF2B5EF4-FFF2-40B4-BE49-F238E27FC236}">
+                          <a16:creationId xmlns:a16="http://schemas.microsoft.com/office/drawing/2014/main" id="{5807902A-3834-C1B6-6EFC-63102FF19037}"/>
+                        </a:ext>
+                      </a:extLst>
+                    </pic:cNvPr>
+                    <pic:cNvPicPr>
+                      <a:picLocks noChangeAspect="1"/>
+                    </pic:cNvPicPr>
+                  </pic:nvPicPr>
+                  <pic:blipFill>
+                    <a:blip r:embed="rId12"/>
+                    <a:stretch>
+                      <a:fillRect/>
+                    </a:stretch>
+                  </pic:blipFill>
+                  <pic:spPr>
+                    <a:xfrm>
+                      <a:off x="0" y="0"/>
+                      <a:ext cx="5480456" cy="1434053"/>
+                    </a:xfrm>
+                    <a:prstGeom prst="rect">
+                      <a:avLst/>
+                    </a:prstGeom>
+                  </pic:spPr>
+                </pic:pic>
+              </a:graphicData>
+            </a:graphic>
+          </wp:inline>
+        </w:drawing>
+      </w:r>
+    </w:p>
     <w:sectPr>
-      <w:headerReference w:type="default" r:id="rId6"/>
+      <w:headerReference w:type="default" r:id="rId13"/>
       <w:pgSz w:w="11906" w:h="16838"/>
       <w:pgMar w:top="720" w:right="720" w:bottom="720" w:left="720" w:header="851" w:footer="992" w:gutter="0"/>
       <w:cols w:space="425"/>
@@ -669,7 +1633,6 @@
   <w:style w:type="character" w:default="1" w:styleId="a0">
     <w:name w:val="Default Paragraph Font"/>
     <w:uiPriority w:val="1"/>
-    <w:semiHidden/>
     <w:unhideWhenUsed/>
   </w:style>
   <w:style w:type="table" w:default="1" w:styleId="a1">
